--- a/Arquitectura de Procesos/Versión Final Procesos/Gestión de Proyectos v4.0/PROCESO - Auditar al Departamento de Proyectos v4.0.docx
+++ b/Arquitectura de Procesos/Versión Final Procesos/Gestión de Proyectos v4.0/PROCESO - Auditar al Departamento de Proyectos v4.0.docx
@@ -1144,10 +1144,10 @@
           <w:lang w:val="es-PE" w:eastAsia="es-PE" w:bidi="ar-SA"/>
         </w:rPr>
         <w:drawing>
-          <wp:inline distT="0" distB="0" distL="0" distR="0" wp14:anchorId="689B7015" wp14:editId="2E27CEA4">
-            <wp:extent cx="8430558" cy="2431871"/>
-            <wp:effectExtent l="0" t="0" r="0" b="6985"/>
-            <wp:docPr id="1" name="Imagen 1" descr="D:\Proyecto Fe y Alegría\Procesos Ultimo 2011-2\Gestión de Proyectos\Auditoría del Departamento de Proyectos.png"/>
+          <wp:inline distT="0" distB="0" distL="0" distR="0">
+            <wp:extent cx="8891905" cy="2568139"/>
+            <wp:effectExtent l="0" t="0" r="4445" b="3810"/>
+            <wp:docPr id="2" name="Imagen 2" descr="D:\Proyecto Fe y Alegría\Procesos Ultimo 2011-2\Gestión de Proyectos\Auditoría del Departamento de Proyectos.png"/>
             <wp:cNvGraphicFramePr>
               <a:graphicFrameLocks xmlns:a="http://schemas.openxmlformats.org/drawingml/2006/main" noChangeAspect="1"/>
             </wp:cNvGraphicFramePr>
@@ -1176,7 +1176,7 @@
                   <pic:spPr bwMode="auto">
                     <a:xfrm>
                       <a:off x="0" y="0"/>
-                      <a:ext cx="8480440" cy="2446260"/>
+                      <a:ext cx="8891905" cy="2568139"/>
                     </a:xfrm>
                     <a:prstGeom prst="rect">
                       <a:avLst/>
@@ -1579,35 +1579,6 @@
                 <w:lang w:val="es-PE" w:eastAsia="es-PE"/>
               </w:rPr>
             </w:pPr>
-            <w:r>
-              <w:rPr>
-                <w:rFonts w:ascii="Times New Roman" w:hAnsi="Times New Roman" w:cs="Times New Roman"/>
-                <w:sz w:val="16"/>
-                <w:szCs w:val="16"/>
-                <w:lang w:val="es-PE" w:eastAsia="es-PE"/>
-              </w:rPr>
-              <w:t>- Proyecto Ejecutado</w:t>
-            </w:r>
-          </w:p>
-          <w:p>
-            <w:pPr>
-              <w:spacing w:after="0" w:line="240" w:lineRule="auto"/>
-              <w:rPr>
-                <w:rFonts w:ascii="Times New Roman" w:hAnsi="Times New Roman" w:cs="Times New Roman"/>
-                <w:sz w:val="16"/>
-                <w:szCs w:val="16"/>
-                <w:lang w:val="es-PE" w:eastAsia="es-PE"/>
-              </w:rPr>
-            </w:pPr>
-            <w:r>
-              <w:rPr>
-                <w:rFonts w:ascii="Times New Roman" w:hAnsi="Times New Roman" w:cs="Times New Roman"/>
-                <w:sz w:val="16"/>
-                <w:szCs w:val="16"/>
-                <w:lang w:val="es-PE" w:eastAsia="es-PE"/>
-              </w:rPr>
-              <w:t>- Solicitud de realización de auditoría</w:t>
-            </w:r>
           </w:p>
         </w:tc>
         <w:tc>
@@ -1634,16 +1605,7 @@
                 <w:szCs w:val="16"/>
                 <w:lang w:val="es-PE" w:eastAsia="es-PE"/>
               </w:rPr>
-              <w:t>Recibir</w:t>
-            </w:r>
-            <w:r>
-              <w:rPr>
-                <w:rFonts w:ascii="Times New Roman" w:hAnsi="Times New Roman" w:cs="Times New Roman"/>
-                <w:sz w:val="16"/>
-                <w:szCs w:val="16"/>
-                <w:lang w:val="es-PE" w:eastAsia="es-PE"/>
-              </w:rPr>
-              <w:t xml:space="preserve"> solicitud de auditoría</w:t>
+              <w:t>Inicio</w:t>
             </w:r>
           </w:p>
         </w:tc>
@@ -1670,7 +1632,7 @@
                 <w:szCs w:val="16"/>
                 <w:lang w:val="es-PE" w:eastAsia="es-PE"/>
               </w:rPr>
-              <w:t>- Solicitud de realización de auditoría enviada</w:t>
+              <w:t>- Proyecto Ejecutado</w:t>
             </w:r>
           </w:p>
         </w:tc>
@@ -1697,8 +1659,28 @@
                 <w:szCs w:val="16"/>
                 <w:lang w:val="es-PE" w:eastAsia="es-PE"/>
               </w:rPr>
-              <w:t>Luego de que un proyecto se encuentre ejecutado, la ONG aliada puede enviar una solicitud de realización de auditoría al Departamento de Proyectos con los detalles de la misma.</w:t>
-            </w:r>
+              <w:t>Luego de que un proyecto se encuentre ejecut</w:t>
+            </w:r>
+            <w:r>
+              <w:rPr>
+                <w:rFonts w:ascii="Times New Roman" w:hAnsi="Times New Roman" w:cs="Times New Roman"/>
+                <w:sz w:val="16"/>
+                <w:szCs w:val="16"/>
+                <w:lang w:val="es-PE" w:eastAsia="es-PE"/>
+              </w:rPr>
+              <w:t>ado, la ONG aliada puede solicitar la</w:t>
+            </w:r>
+            <w:r>
+              <w:rPr>
+                <w:rFonts w:ascii="Times New Roman" w:hAnsi="Times New Roman" w:cs="Times New Roman"/>
+                <w:sz w:val="16"/>
+                <w:szCs w:val="16"/>
+                <w:lang w:val="es-PE" w:eastAsia="es-PE"/>
+              </w:rPr>
+              <w:t xml:space="preserve"> realización de auditoría al Departamento de Proyectos con los detalles de la misma.</w:t>
+            </w:r>
+            <w:bookmarkStart w:id="1" w:name="_GoBack"/>
+            <w:bookmarkEnd w:id="1"/>
           </w:p>
         </w:tc>
         <w:tc>
@@ -1842,7 +1824,7 @@
                 <w:szCs w:val="16"/>
                 <w:lang w:val="es-PE" w:eastAsia="es-PE"/>
               </w:rPr>
-              <w:t>- Solicitud de realización de auditoría enviada</w:t>
+              <w:t>- Proyecto Ejecutado</w:t>
             </w:r>
           </w:p>
         </w:tc>
@@ -3333,8 +3315,6 @@
         <w:pStyle w:val="Epgrafe"/>
         <w:jc w:val="center"/>
       </w:pPr>
-      <w:bookmarkStart w:id="1" w:name="_GoBack"/>
-      <w:bookmarkEnd w:id="1"/>
     </w:p>
     <w:sectPr>
       <w:pgSz w:w="16839" w:h="11907" w:orient="landscape" w:code="9"/>
@@ -5568,7 +5548,7 @@
 </file>
 
 <file path=customXml/itemProps1.xml><?xml version="1.0" encoding="utf-8"?>
-<ds:datastoreItem xmlns:ds="http://schemas.openxmlformats.org/officeDocument/2006/customXml" ds:itemID="{8C65704F-3174-4690-A8C6-7E5423500A30}">
+<ds:datastoreItem xmlns:ds="http://schemas.openxmlformats.org/officeDocument/2006/customXml" ds:itemID="{5BAEABBA-7764-4911-9E4B-FB985B8361B7}">
   <ds:schemaRefs>
     <ds:schemaRef ds:uri="http://schemas.openxmlformats.org/officeDocument/2006/bibliography"/>
   </ds:schemaRefs>
